--- a/source/тексты для сайта-визитки.docx
+++ b/source/тексты для сайта-визитки.docx
@@ -46,12 +46,7 @@
         <w:t xml:space="preserve">. Считаю, что за ИТ будущее, это позволяет автоматизировать многие процессы и превратить примитивный физический труд людей </w:t>
       </w:r>
       <w:r>
-        <w:t>в увлекательный, н</w:t>
-      </w:r>
-      <w:bookmarkStart w:id="0" w:name="_GoBack"/>
-      <w:bookmarkEnd w:id="0"/>
-      <w:r>
-        <w:t>аучно-творческий процесс. ИТ – это эволюция, непрерывное развитие.</w:t>
+        <w:t>в увлекательный, научно-творческий процесс. ИТ – это эволюция, непрерывное развитие.</w:t>
       </w:r>
     </w:p>
     <w:p>
@@ -80,7 +75,7 @@
         <w:t xml:space="preserve">Музыка. </w:t>
       </w:r>
       <w:r>
-        <w:t>Гитара.</w:t>
+        <w:t>Гитара</w:t>
       </w:r>
     </w:p>
     <w:p>
@@ -174,7 +169,12 @@
         <w:t xml:space="preserve"> Тем не менее про одну свою мечту расскажу. </w:t>
       </w:r>
       <w:r>
-        <w:t>Я бы хотел совершить большое путешествие по России. Начаться оно должно в Санкт-Петербурге, а закончиться на Камчатке, в знаменитой долине гейзеров. Очень хочется познакомиться с многообразием культур и народов. Осмотреть разнообразные пейзажи, и посетить множество красивых мест, таких как: Поволжье и его древнерусские города, Уральские горы, прогуляться по побережью Елены, Енисея, Байкала, увидеть бескрайние степи и леса. Очень хочется верить, что эта мечта сбудется.</w:t>
+        <w:t>Я бы хотел совершить большое путешествие по России. Начаться оно должно в Санкт-Петербурге, а закончиться на Камчатке, в знаменитой долине гейзеров. Очень хочется познакомиться с многообразием культур и народов. Осмотреть разнообразные пейзажи, и посетить множество красивых мест, таких как: Поволжье и его древнерусские города, Уральские горы, прогуляться по побережью Елены, Енисея, Байкала, увидеть бескрай</w:t>
+      </w:r>
+      <w:bookmarkStart w:id="0" w:name="_GoBack"/>
+      <w:bookmarkEnd w:id="0"/>
+      <w:r>
+        <w:t>ние степи и леса. Очень хочется верить, что эта мечта сбудется.</w:t>
       </w:r>
     </w:p>
     <w:sectPr>
